--- a/对象化SQL开发指导手册.docx
+++ b/对象化SQL开发指导手册.docx
@@ -854,7 +854,27 @@
           <w:sz w:val="18"/>
           <w:szCs w:val="18"/>
         </w:rPr>
-        <w:t>com.iwhalecloud.jdbc</w:t>
+        <w:t>com.</w:t>
+      </w:r>
+      <w:r>
+        <w:rPr>
+          <w:rFonts w:ascii="宋体" w:eastAsia="宋体" w:hAnsi="宋体" w:cs="宋体"/>
+          <w:color w:val="000000"/>
+          <w:kern w:val="0"/>
+          <w:sz w:val="18"/>
+          <w:szCs w:val="18"/>
+        </w:rPr>
+        <w:t>egzosn</w:t>
+      </w:r>
+      <w:r>
+        <w:rPr>
+          <w:rFonts w:ascii="宋体" w:eastAsia="宋体" w:hAnsi="宋体" w:cs="宋体" w:hint="eastAsia"/>
+          <w:color w:val="000000"/>
+          <w:kern w:val="0"/>
+          <w:sz w:val="18"/>
+          <w:szCs w:val="18"/>
+        </w:rPr>
+        <w:t>.jdbc</w:t>
       </w:r>
       <w:r>
         <w:rPr>
@@ -4644,6 +4664,8 @@
         </w:rPr>
         <w:t>配置方式</w:t>
       </w:r>
+      <w:bookmarkStart w:id="1" w:name="_GoBack"/>
+      <w:bookmarkEnd w:id="1"/>
     </w:p>
     <w:p>
       <w:pPr>
@@ -4803,7 +4825,24 @@
           <w:sz w:val="18"/>
           <w:szCs w:val="18"/>
         </w:rPr>
-        <w:t>com.iwhalecloud.jdbc</w:t>
+        <w:t>com.</w:t>
+      </w:r>
+      <w:r>
+        <w:rPr>
+          <w:color w:val="000000"/>
+          <w:sz w:val="18"/>
+          <w:szCs w:val="18"/>
+        </w:rPr>
+        <w:t>egzosn</w:t>
+      </w:r>
+      <w:r>
+        <w:rPr>
+          <w:rFonts w:hint="eastAsia"/>
+          <w:color w:val="000000"/>
+          <w:sz w:val="18"/>
+          <w:szCs w:val="18"/>
+        </w:rPr>
+        <w:t>.jdbc</w:t>
       </w:r>
       <w:r>
         <w:rPr>
@@ -5264,7 +5303,19 @@
         <w:rPr>
           <w:b/>
         </w:rPr>
-        <w:t>com.iwhalecloud.jdbc.params.enums.Restriction</w:t>
+        <w:t>com.</w:t>
+      </w:r>
+      <w:r>
+        <w:rPr>
+          <w:b/>
+        </w:rPr>
+        <w:t>egzosn</w:t>
+      </w:r>
+      <w:r>
+        <w:rPr>
+          <w:b/>
+        </w:rPr>
+        <w:t>.jdbc.params.enums.Restriction</w:t>
       </w:r>
     </w:p>
     <w:p>
@@ -5286,7 +5337,25 @@
         <w:rPr>
           <w:b/>
         </w:rPr>
-        <w:t>com.iwhalecloud.jdbc.params.filter.Type</w:t>
+        <w:t>com.</w:t>
+      </w:r>
+      <w:r>
+        <w:rPr>
+          <w:b/>
+        </w:rPr>
+        <w:t xml:space="preserve"> </w:t>
+      </w:r>
+      <w:r>
+        <w:rPr>
+          <w:b/>
+        </w:rPr>
+        <w:t>egzosn</w:t>
+      </w:r>
+      <w:r>
+        <w:rPr>
+          <w:b/>
+        </w:rPr>
+        <w:t>.jdbc.params.filter.Type</w:t>
       </w:r>
     </w:p>
     <w:p>
@@ -5972,7 +6041,19 @@
         <w:rPr>
           <w:sz w:val="18"/>
         </w:rPr>
-        <w:t>com.iwhalecloud.jdbc.params.</w:t>
+        <w:t>com.</w:t>
+      </w:r>
+      <w:r>
+        <w:rPr>
+          <w:sz w:val="18"/>
+        </w:rPr>
+        <w:t>egzosn</w:t>
+      </w:r>
+      <w:r>
+        <w:rPr>
+          <w:sz w:val="18"/>
+        </w:rPr>
+        <w:t>.jdbc.params.</w:t>
       </w:r>
       <w:r>
         <w:rPr>
@@ -6045,7 +6126,19 @@
         <w:rPr>
           <w:sz w:val="18"/>
         </w:rPr>
-        <w:t>com.iwhalecloud.jdbc.params.test.Field</w:t>
+        <w:t>com.</w:t>
+      </w:r>
+      <w:r>
+        <w:rPr>
+          <w:sz w:val="18"/>
+        </w:rPr>
+        <w:t>egzosn</w:t>
+      </w:r>
+      <w:r>
+        <w:rPr>
+          <w:sz w:val="18"/>
+        </w:rPr>
+        <w:t>.jdbc.params.test.Field</w:t>
       </w:r>
       <w:r>
         <w:rPr>
@@ -9343,8 +9436,6 @@
         </w:rPr>
         <w:t>https://github.com/egzosn/params-parent.git</w:t>
       </w:r>
-      <w:bookmarkStart w:id="1" w:name="_GoBack"/>
-      <w:bookmarkEnd w:id="1"/>
     </w:p>
     <w:sectPr>
       <w:pgSz w:w="11906" w:h="16838"/>
@@ -10842,7 +10933,7 @@
 </file>
 
 <file path=customXml/itemProps1.xml><?xml version="1.0" encoding="utf-8"?>
-<ds:datastoreItem xmlns:ds="http://schemas.openxmlformats.org/officeDocument/2006/customXml" ds:itemID="{13D7F177-C903-4F68-80DE-733A04F9352A}">
+<ds:datastoreItem xmlns:ds="http://schemas.openxmlformats.org/officeDocument/2006/customXml" ds:itemID="{4467D6B8-FE50-4B05-8704-A5A85AFB7F06}">
   <ds:schemaRefs>
     <ds:schemaRef ds:uri="http://schemas.openxmlformats.org/officeDocument/2006/bibliography"/>
   </ds:schemaRefs>
